--- a/W14_WDD130_FinalReport.docx
+++ b/W14_WDD130_FinalReport.docx
@@ -90,10 +90,22 @@
         <w:t>The</w:t>
       </w:r>
       <w:r>
-        <w:t xml:space="preserve"> staff at Hayden Peak Elementary are given so much information</w:t>
-      </w:r>
-      <w:r>
-        <w:t xml:space="preserve"> about assignments, calendars, and links</w:t>
+        <w:t xml:space="preserve"> staff at Hayden Peak Elementary </w:t>
+      </w:r>
+      <w:r>
+        <w:t>receive</w:t>
+      </w:r>
+      <w:r>
+        <w:t xml:space="preserve"> so much information</w:t>
+      </w:r>
+      <w:r>
+        <w:t xml:space="preserve"> about </w:t>
+      </w:r>
+      <w:r>
+        <w:t xml:space="preserve">staff </w:t>
+      </w:r>
+      <w:r>
+        <w:t>assignments, calendars, and links</w:t>
       </w:r>
       <w:r>
         <w:t xml:space="preserve"> from various sources that </w:t>
@@ -111,13 +123,13 @@
         <w:t xml:space="preserve"> to regularly.</w:t>
       </w:r>
       <w:r>
-        <w:t xml:space="preserve">  The purpose of this websit</w:t>
-      </w:r>
-      <w:r>
-        <w:t>e, HPE Chalkboard,</w:t>
-      </w:r>
-      <w:r>
-        <w:t xml:space="preserve"> is to bring all disparate information together in one place</w:t>
+        <w:t xml:space="preserve">  </w:t>
+      </w:r>
+      <w:r>
+        <w:t>This website, HPE Chalkboard, aims</w:t>
+      </w:r>
+      <w:r>
+        <w:t xml:space="preserve"> to bring all disparate information together in one place</w:t>
       </w:r>
       <w:r>
         <w:t>,</w:t>
@@ -154,7 +166,58 @@
         <w:spacing w:line="480" w:lineRule="auto"/>
       </w:pPr>
       <w:r>
-        <w:t xml:space="preserve">This link takes you to a password-protected page, so it is only available to the staff of the school, not the general public. The current password is:  HPEStaff22!  </w:t>
+        <w:t xml:space="preserve">This link takes you to a password-protected page, so it is only </w:t>
+      </w:r>
+      <w:r>
+        <w:t>accessible to</w:t>
+      </w:r>
+      <w:r>
+        <w:t xml:space="preserve"> the staff of the school, not the general public. The current password is</w:t>
+      </w:r>
+      <w:r>
+        <w:t xml:space="preserve"> </w:t>
+      </w:r>
+      <w:r>
+        <w:t xml:space="preserve">HPEStaff22!  </w:t>
+      </w:r>
+      <w:r>
+        <w:t xml:space="preserve">The school website is built on a WordPress platform.  </w:t>
+      </w:r>
+      <w:r>
+        <w:t>I am the school webmaster</w:t>
+      </w:r>
+      <w:r>
+        <w:t xml:space="preserve">, but </w:t>
+      </w:r>
+      <w:r>
+        <w:t>I will have to get permission from the district webmaster to add</w:t>
+      </w:r>
+      <w:r>
+        <w:t xml:space="preserve"> </w:t>
+      </w:r>
+      <w:r>
+        <w:t xml:space="preserve">my CSS files to my school site.  </w:t>
+      </w:r>
+      <w:r>
+        <w:t xml:space="preserve">The </w:t>
+      </w:r>
+      <w:r>
+        <w:t>website is</w:t>
+      </w:r>
+      <w:r>
+        <w:t xml:space="preserve"> </w:t>
+      </w:r>
+      <w:r>
+        <w:t>built</w:t>
+      </w:r>
+      <w:r>
+        <w:t xml:space="preserve"> </w:t>
+      </w:r>
+      <w:r>
+        <w:t>on</w:t>
+      </w:r>
+      <w:r>
+        <w:t xml:space="preserve"> a standard template used across the district for all elementary schools.  </w:t>
       </w:r>
     </w:p>
     <w:p>
@@ -163,15 +226,241 @@
       </w:pPr>
       <w:r>
         <w:tab/>
-        <w:t xml:space="preserve">The objectives for this website </w:t>
-      </w:r>
-      <w:proofErr w:type="gramStart"/>
-      <w:r>
-        <w:t>is</w:t>
-      </w:r>
-      <w:proofErr w:type="gramEnd"/>
-      <w:r>
-        <w:t xml:space="preserve"> to provide a one-stop spot for teachers and staff to go to find their assignments for cleaning the faculty room or the crossing duty as well as easy access to the various calendars for the school.  Many times, you have to go to dig this information out of the many emails received or try to remember which calendar the inFORMATION</w:t>
+        <w:t xml:space="preserve">The objectives </w:t>
+      </w:r>
+      <w:r>
+        <w:t>of</w:t>
+      </w:r>
+      <w:r>
+        <w:t xml:space="preserve"> this website </w:t>
+      </w:r>
+      <w:r>
+        <w:t>are</w:t>
+      </w:r>
+      <w:r>
+        <w:t xml:space="preserve"> to provide a </w:t>
+      </w:r>
+      <w:r>
+        <w:t>“</w:t>
+      </w:r>
+      <w:r>
+        <w:t>one-stop</w:t>
+      </w:r>
+      <w:r>
+        <w:t>”</w:t>
+      </w:r>
+      <w:r>
+        <w:t xml:space="preserve"> </w:t>
+      </w:r>
+      <w:r>
+        <w:t>reference</w:t>
+      </w:r>
+      <w:r>
+        <w:t xml:space="preserve"> for teachers and staff to find their assignments for cleaning the faculty room</w:t>
+      </w:r>
+      <w:r>
+        <w:t xml:space="preserve">, </w:t>
+      </w:r>
+      <w:r>
+        <w:t>crossing duty</w:t>
+      </w:r>
+      <w:r>
+        <w:t>, and Soup &amp; Salad potluck schedule. This site also provides</w:t>
+      </w:r>
+      <w:r>
+        <w:t xml:space="preserve"> easy access to the various calendars for the school.  </w:t>
+      </w:r>
+      <w:r>
+        <w:t>Often, staff has</w:t>
+      </w:r>
+      <w:r>
+        <w:t xml:space="preserve"> to find</w:t>
+      </w:r>
+      <w:r>
+        <w:t xml:space="preserve"> this information </w:t>
+      </w:r>
+      <w:r>
+        <w:t>in</w:t>
+      </w:r>
+      <w:r>
+        <w:t xml:space="preserve"> the many emails received or remember which calendar </w:t>
+      </w:r>
+      <w:r>
+        <w:t xml:space="preserve">has </w:t>
+      </w:r>
+      <w:r>
+        <w:t xml:space="preserve">the </w:t>
+      </w:r>
+      <w:r>
+        <w:t>information they are looking for.</w:t>
+      </w:r>
+      <w:r>
+        <w:t xml:space="preserve"> There are links shared in the weekly newsletter that teachers need to refer to. This website has a links page where these newsletter links can be found, so the staff doesn’t have to go back and </w:t>
+      </w:r>
+      <w:r>
+        <w:t>see</w:t>
+      </w:r>
+      <w:r>
+        <w:t xml:space="preserve"> the links on past newsletters.</w:t>
+      </w:r>
+    </w:p>
+    <w:p>
+      <w:pPr>
+        <w:spacing w:line="480" w:lineRule="auto"/>
+      </w:pPr>
+      <w:r>
+        <w:tab/>
+        <w:t>The design of this website was to</w:t>
+      </w:r>
+      <w:r>
+        <w:t xml:space="preserve"> loosely represent a chalkboard or whiteboard where teachers provide information for their students.  The header background is in chalkboard green, </w:t>
+      </w:r>
+      <w:r>
+        <w:lastRenderedPageBreak/>
+        <w:t xml:space="preserve">and the fonts used were chosen to look more like handwriting.  The HPE Chalkboard uses </w:t>
+      </w:r>
+      <w:r>
+        <w:t>many</w:t>
+      </w:r>
+      <w:r>
+        <w:t xml:space="preserve"> embedded calendars and documents using the iframe element.  The iframe element was challenging to get the attributes set correctly</w:t>
+      </w:r>
+      <w:r>
+        <w:t xml:space="preserve"> so the website would be responsive to different screen sizes and devices.</w:t>
+      </w:r>
+    </w:p>
+    <w:p>
+      <w:pPr>
+        <w:spacing w:line="480" w:lineRule="auto"/>
+      </w:pPr>
+      <w:r>
+        <w:tab/>
+        <w:t>This project has been quite fun, although challenging at times</w:t>
+      </w:r>
+      <w:r>
+        <w:t>. I have been editing HTML files for years</w:t>
+      </w:r>
+      <w:r>
+        <w:t xml:space="preserve"> but not doing the coding</w:t>
+      </w:r>
+      <w:r>
+        <w:t xml:space="preserve">. This class and project </w:t>
+      </w:r>
+      <w:r>
+        <w:t>have</w:t>
+      </w:r>
+      <w:r>
+        <w:t xml:space="preserve"> helped me to develop the skills to write my HTML </w:t>
+      </w:r>
+      <w:r>
+        <w:t>and</w:t>
+      </w:r>
+      <w:r>
+        <w:t xml:space="preserve"> CSS. </w:t>
+      </w:r>
+      <w:r>
+        <w:t>Now, o</w:t>
+      </w:r>
+      <w:r>
+        <w:t>n websites I come across</w:t>
+      </w:r>
+      <w:r>
+        <w:t>,</w:t>
+      </w:r>
+      <w:r>
+        <w:t xml:space="preserve"> I like to look </w:t>
+      </w:r>
+      <w:r>
+        <w:t xml:space="preserve">behind the scenes </w:t>
+      </w:r>
+      <w:r>
+        <w:t xml:space="preserve">at the code to see what was done. </w:t>
+      </w:r>
+      <w:r>
+        <w:t xml:space="preserve">During </w:t>
+      </w:r>
+      <w:r>
+        <w:t>this class's assignments, I</w:t>
+      </w:r>
+      <w:r>
+        <w:t xml:space="preserve"> found some </w:t>
+      </w:r>
+      <w:r>
+        <w:t>excellent</w:t>
+      </w:r>
+      <w:r>
+        <w:t xml:space="preserve"> tools and YouTube channels</w:t>
+      </w:r>
+      <w:r>
+        <w:t xml:space="preserve"> </w:t>
+      </w:r>
+      <w:r>
+        <w:t>to use as references</w:t>
+      </w:r>
+      <w:r>
+        <w:t xml:space="preserve">. These resources will </w:t>
+      </w:r>
+      <w:r>
+        <w:t>also help to further my skills in HTML and CSS</w:t>
+      </w:r>
+      <w:r>
+        <w:t xml:space="preserve">.  I have enjoyed creating this website </w:t>
+      </w:r>
+      <w:r>
+        <w:t xml:space="preserve">and </w:t>
+      </w:r>
+      <w:r>
+        <w:t>would like to continue to grow my skills in this area.</w:t>
+      </w:r>
+      <w:r>
+        <w:t xml:space="preserve"> This class will help me</w:t>
+      </w:r>
+      <w:r>
+        <w:t xml:space="preserve"> in my current job</w:t>
+      </w:r>
+      <w:r>
+        <w:t xml:space="preserve"> </w:t>
+      </w:r>
+      <w:r>
+        <w:t>as one of my responsibilities includes</w:t>
+      </w:r>
+      <w:r>
+        <w:t xml:space="preserve"> </w:t>
+      </w:r>
+      <w:r>
+        <w:t xml:space="preserve">being a </w:t>
+      </w:r>
+      <w:r>
+        <w:t xml:space="preserve">webmaster </w:t>
+      </w:r>
+      <w:r>
+        <w:t xml:space="preserve">for the school. These skills will </w:t>
+      </w:r>
+      <w:r>
+        <w:t>open doors for future positions I might pursue when I finish my degree.</w:t>
+      </w:r>
+      <w:r>
+        <w:t xml:space="preserve">  My husband is a back</w:t>
+      </w:r>
+      <w:r>
+        <w:t>-</w:t>
+      </w:r>
+      <w:r>
+        <w:t xml:space="preserve">end developer, </w:t>
+      </w:r>
+      <w:r>
+        <w:t>so I look forward to projects we can work on together as I continue developing</w:t>
+      </w:r>
+      <w:r>
+        <w:t xml:space="preserve"> my knowledge and skills in front-end development.</w:t>
+      </w:r>
+    </w:p>
+    <w:p>
+      <w:pPr>
+        <w:spacing w:line="480" w:lineRule="auto"/>
+      </w:pPr>
+      <w:r>
+        <w:tab/>
       </w:r>
     </w:p>
     <w:p>
